--- a/Dokumentation/Testfall/Fiender följer spelaren.docx
+++ b/Dokumentation/Testfall/Fiender följer spelaren.docx
@@ -18,18 +18,12 @@
         <w:t>TF</w:t>
       </w:r>
       <w:r>
-        <w:t xml:space="preserve"> </w:t>
-      </w:r>
-      <w:r>
-        <w:t>Fiender följer spelaren</w:t>
+        <w:t xml:space="preserve"> Fiender följer spelaren</w:t>
       </w:r>
     </w:p>
     <w:p>
       <w:r>
-        <w:t xml:space="preserve">Målet med detta testfall är att undersöka </w:t>
-      </w:r>
-      <w:r>
-        <w:t>fienders grundläggande AI som styr deras rörelseförmåga.</w:t>
+        <w:t>Målet med detta testfall är att undersöka fienders grundläggande AI som styr deras rörelseförmåga.</w:t>
       </w:r>
     </w:p>
     <w:p>
@@ -39,9 +33,16 @@
       <w:r>
         <w:t xml:space="preserve">Testas i: </w:t>
       </w:r>
-      <w:r>
-        <w:t>Testrapport 3</w:t>
-      </w:r>
+      <w:hyperlink r:id="rId8" w:history="1">
+        <w:r>
+          <w:rPr>
+            <w:rStyle w:val="Hyperlink"/>
+          </w:rPr>
+          <w:t>Testrapport 3</w:t>
+        </w:r>
+      </w:hyperlink>
+      <w:bookmarkStart w:id="0" w:name="_GoBack"/>
+      <w:bookmarkEnd w:id="0"/>
     </w:p>
     <w:p>
       <w:pPr>
@@ -87,10 +88,7 @@
     </w:p>
     <w:p>
       <w:r>
-        <w:t xml:space="preserve">Eventuellt justera </w:t>
-      </w:r>
-      <w:r>
-        <w:t>källkod rörande fiendernas grundläggande AI.</w:t>
+        <w:t>Eventuellt justera källkod rörande fiendernas grundläggande AI.</w:t>
       </w:r>
     </w:p>
     <w:p>
@@ -136,18 +134,41 @@
       <w:r>
         <w:t>Fienden anpassar sin rotation så att denne ständigt är vänd mot spelaren.</w:t>
       </w:r>
-      <w:bookmarkStart w:id="0" w:name="_GoBack"/>
-      <w:bookmarkEnd w:id="0"/>
     </w:p>
     <w:sectPr>
-      <w:headerReference w:type="default" r:id="rId6"/>
-      <w:footerReference w:type="default" r:id="rId7"/>
+      <w:headerReference w:type="default" r:id="rId9"/>
+      <w:footerReference w:type="default" r:id="rId10"/>
       <w:pgSz w:w="11906" w:h="16838"/>
       <w:pgMar w:top="1134" w:right="1134" w:bottom="1134" w:left="1134" w:header="720" w:footer="720" w:gutter="0"/>
       <w:cols w:space="720"/>
     </w:sectPr>
   </w:body>
 </w:document>
+</file>
+
+<file path=word/endnotes.xml><?xml version="1.0" encoding="utf-8"?>
+<w:endnotes xmlns:wpc="http://schemas.microsoft.com/office/word/2010/wordprocessingCanvas" xmlns:mc="http://schemas.openxmlformats.org/markup-compatibility/2006" xmlns:o="urn:schemas-microsoft-com:office:office" xmlns:r="http://schemas.openxmlformats.org/officeDocument/2006/relationships" xmlns:m="http://schemas.openxmlformats.org/officeDocument/2006/math" xmlns:v="urn:schemas-microsoft-com:vml" xmlns:wp14="http://schemas.microsoft.com/office/word/2010/wordprocessingDrawing" xmlns:wp="http://schemas.openxmlformats.org/drawingml/2006/wordprocessingDrawing" xmlns:w10="urn:schemas-microsoft-com:office:word" xmlns:w="http://schemas.openxmlformats.org/wordprocessingml/2006/main" xmlns:w14="http://schemas.microsoft.com/office/word/2010/wordml" xmlns:wpg="http://schemas.microsoft.com/office/word/2010/wordprocessingGroup" xmlns:wpi="http://schemas.microsoft.com/office/word/2010/wordprocessingInk" xmlns:wne="http://schemas.microsoft.com/office/word/2006/wordml" xmlns:wps="http://schemas.microsoft.com/office/word/2010/wordprocessingShape" mc:Ignorable="w14 wp14">
+  <w:endnote w:type="separator" w:id="-1">
+    <w:p>
+      <w:pPr>
+        <w:spacing w:after="0" w:line="240" w:lineRule="auto"/>
+      </w:pPr>
+      <w:r>
+        <w:separator/>
+      </w:r>
+    </w:p>
+  </w:endnote>
+  <w:endnote w:type="continuationSeparator" w:id="0">
+    <w:p>
+      <w:pPr>
+        <w:spacing w:after="0" w:line="240" w:lineRule="auto"/>
+      </w:pPr>
+      <w:r>
+        <w:continuationSeparator/>
+      </w:r>
+    </w:p>
+  </w:endnote>
+</w:endnotes>
 </file>
 
 <file path=word/footer1.xml><?xml version="1.0" encoding="utf-8"?>
@@ -179,6 +200,31 @@
 </w:ftr>
 </file>
 
+<file path=word/footnotes.xml><?xml version="1.0" encoding="utf-8"?>
+<w:footnotes xmlns:wpc="http://schemas.microsoft.com/office/word/2010/wordprocessingCanvas" xmlns:mc="http://schemas.openxmlformats.org/markup-compatibility/2006" xmlns:o="urn:schemas-microsoft-com:office:office" xmlns:r="http://schemas.openxmlformats.org/officeDocument/2006/relationships" xmlns:m="http://schemas.openxmlformats.org/officeDocument/2006/math" xmlns:v="urn:schemas-microsoft-com:vml" xmlns:wp14="http://schemas.microsoft.com/office/word/2010/wordprocessingDrawing" xmlns:wp="http://schemas.openxmlformats.org/drawingml/2006/wordprocessingDrawing" xmlns:w10="urn:schemas-microsoft-com:office:word" xmlns:w="http://schemas.openxmlformats.org/wordprocessingml/2006/main" xmlns:w14="http://schemas.microsoft.com/office/word/2010/wordml" xmlns:wpg="http://schemas.microsoft.com/office/word/2010/wordprocessingGroup" xmlns:wpi="http://schemas.microsoft.com/office/word/2010/wordprocessingInk" xmlns:wne="http://schemas.microsoft.com/office/word/2006/wordml" xmlns:wps="http://schemas.microsoft.com/office/word/2010/wordprocessingShape" mc:Ignorable="w14 wp14">
+  <w:footnote w:type="separator" w:id="-1">
+    <w:p>
+      <w:pPr>
+        <w:spacing w:after="0" w:line="240" w:lineRule="auto"/>
+      </w:pPr>
+      <w:r>
+        <w:separator/>
+      </w:r>
+    </w:p>
+  </w:footnote>
+  <w:footnote w:type="continuationSeparator" w:id="0">
+    <w:p>
+      <w:pPr>
+        <w:spacing w:after="0" w:line="240" w:lineRule="auto"/>
+      </w:pPr>
+      <w:r>
+        <w:continuationSeparator/>
+      </w:r>
+    </w:p>
+  </w:footnote>
+</w:footnotes>
+</file>
+
 <file path=word/header1.xml><?xml version="1.0" encoding="utf-8"?>
 <w:hdr xmlns:wpc="http://schemas.microsoft.com/office/word/2010/wordprocessingCanvas" xmlns:mc="http://schemas.openxmlformats.org/markup-compatibility/2006" xmlns:o="urn:schemas-microsoft-com:office:office" xmlns:r="http://schemas.openxmlformats.org/officeDocument/2006/relationships" xmlns:m="http://schemas.openxmlformats.org/officeDocument/2006/math" xmlns:v="urn:schemas-microsoft-com:vml" xmlns:wp14="http://schemas.microsoft.com/office/word/2010/wordprocessingDrawing" xmlns:wp="http://schemas.openxmlformats.org/drawingml/2006/wordprocessingDrawing" xmlns:w10="urn:schemas-microsoft-com:office:word" xmlns:w="http://schemas.openxmlformats.org/wordprocessingml/2006/main" xmlns:w14="http://schemas.microsoft.com/office/word/2010/wordml" xmlns:wpg="http://schemas.microsoft.com/office/word/2010/wordprocessingGroup" xmlns:wpi="http://schemas.microsoft.com/office/word/2010/wordprocessingInk" xmlns:wne="http://schemas.microsoft.com/office/word/2006/wordml" xmlns:wps="http://schemas.microsoft.com/office/word/2010/wordprocessingShape" mc:Ignorable="w14 wp14">
   <w:p>
@@ -205,13 +251,7 @@
         <w:rFonts w:cs="Times New Roman"/>
       </w:rPr>
       <w:tab/>
-      <w:t>2014-04-</w:t>
-    </w:r>
-    <w:r>
-      <w:rPr>
-        <w:rFonts w:cs="Times New Roman"/>
-      </w:rPr>
-      <w:t>26</w:t>
+      <w:t>2014-04-26</w:t>
     </w:r>
   </w:p>
   <w:p>
@@ -961,6 +1001,17 @@
       <w:contextualSpacing/>
     </w:pPr>
   </w:style>
+  <w:style w:type="character" w:styleId="Hyperlink">
+    <w:name w:val="Hyperlink"/>
+    <w:basedOn w:val="DefaultParagraphFont"/>
+    <w:uiPriority w:val="99"/>
+    <w:unhideWhenUsed/>
+    <w:rsid w:val="003879E3"/>
+    <w:rPr>
+      <w:color w:val="0000FF" w:themeColor="hyperlink"/>
+      <w:u w:val="single"/>
+    </w:rPr>
+  </w:style>
 </w:styles>
 </file>
 
@@ -1376,6 +1427,17 @@
       <w:ind w:left="720"/>
       <w:contextualSpacing/>
     </w:pPr>
+  </w:style>
+  <w:style w:type="character" w:styleId="Hyperlink">
+    <w:name w:val="Hyperlink"/>
+    <w:basedOn w:val="DefaultParagraphFont"/>
+    <w:uiPriority w:val="99"/>
+    <w:unhideWhenUsed/>
+    <w:rsid w:val="003879E3"/>
+    <w:rPr>
+      <w:color w:val="0000FF" w:themeColor="hyperlink"/>
+      <w:u w:val="single"/>
+    </w:rPr>
   </w:style>
 </w:styles>
 </file>
